--- a/DOCX-es/desserts/Wonder Raspberry Pistacho.docx
+++ b/DOCX-es/desserts/Wonder Raspberry Pistacho.docx
@@ -10,7 +10,7 @@
         </w:rPr>
       </w:pPr>
       <w:r>
-        <w:t>Los pistachos de Raspberry Wonder</w:t>
+        <w:t>La Merveille Frambuesa Pistacho</w:t>
       </w:r>
     </w:p>
     <w:p>
@@ -48,7 +48,7 @@
         </w:rPr>
       </w:pPr>
       <w:r>
-        <w:t>Para alrededor de 6 personas</w:t>
+        <w:t>Para aproximadamente 6 personas</w:t>
       </w:r>
     </w:p>
     <w:tbl>
@@ -385,7 +385,7 @@
         </w:rPr>
       </w:pPr>
       <w:r>
-        <w:t>El merengue</w:t>
+        <w:t>el merengue</w:t>
       </w:r>
     </w:p>
     <w:p>
@@ -408,7 +408,7 @@
         </w:rPr>
       </w:pPr>
       <w:r>
-        <w:t>Precaliente el horno a 120 ° C.</w:t>
+        <w:t>Precalienta el horno a 120°C.</w:t>
       </w:r>
     </w:p>
     <w:p>
@@ -431,7 +431,7 @@
         </w:rPr>
       </w:pPr>
       <w:r>
-        <w:t>Monte las claras de huevo en la nieve,</w:t>
+        <w:t>Batir las claras a punto de nieve,</w:t>
       </w:r>
     </w:p>
     <w:p>
@@ -454,7 +454,7 @@
         </w:rPr>
       </w:pPr>
       <w:r>
-        <w:t>Mientras tanto, ralle la ralladura de limón. Tan pronto como se montan los blancos, agregue la ralladura de limón y el azúcar poco a poco. Continúa batir a los blancos durante 5 minutos.</w:t>
+        <w:t>Mientras tanto, ralla la ralladura de limón. Una vez montadas las claras añadimos poco a poco la ralladura de limón y el azúcar. Continuar batiendo las claras durante 5 minutos.</w:t>
       </w:r>
     </w:p>
     <w:p>
@@ -477,7 +477,7 @@
         </w:rPr>
       </w:pPr>
       <w:r>
-        <w:t>Divida las blancos en dos círculos de pastelería, colocado en una bandeja para hornear cubierta de papel para hornear. Pon un poco más de material en los bordes del círculo. Baje la temperatura del horno a 100 ° C y cocine por 2:30. Es bueno hacer este paso el día anterior y dejar que el merengue termine de cocinar, el horno apagado, durante la noche.</w:t>
+        <w:t>Dividir las claras en dos círculos de masa, colocados en una bandeja de horno cubierta con papel de horno. Agrega un poco más de material a los bordes del círculo. Reducir la temperatura del horno a 100°C y cocinar durante 2h30. Es bueno hacer este paso el día anterior y dejar que el merengue termine de cocinarse con el horno apagado durante la noche.</w:t>
       </w:r>
     </w:p>
     <w:p>
@@ -516,7 +516,7 @@
         </w:rPr>
       </w:pPr>
       <w:r>
-        <w:t>La crema</w:t>
+        <w:t>la crema</w:t>
       </w:r>
     </w:p>
     <w:p>
@@ -539,7 +539,7 @@
         </w:rPr>
       </w:pPr>
       <w:r>
-        <w:t>Monte la crema batida fresca y agregue las dos cucharadas de azúcar.</w:t>
+        <w:t>Montar la crème fraîche con la nata montada y añadir las dos cucharadas de azúcar.</w:t>
       </w:r>
     </w:p>
     <w:p>
@@ -562,7 +562,7 @@
         </w:rPr>
       </w:pPr>
       <w:r>
-        <w:t>Agregue la pasta de pistacho mezclada con requesón (la mezcla debe ser homogénea).</w:t>
+        <w:t>Añade la pasta de pistacho mezclada con el queso blanco (la mezcla debe quedar homogénea).</w:t>
       </w:r>
     </w:p>
     <w:p>
@@ -624,7 +624,7 @@
         </w:rPr>
       </w:pPr>
       <w:r>
-        <w:t>Quítate el merengue de los círculos.</w:t>
+        <w:t>Retire el merengue de los círculos.</w:t>
       </w:r>
     </w:p>
     <w:p>
@@ -647,7 +647,7 @@
         </w:rPr>
       </w:pPr>
       <w:r>
-        <w:t>Lave uno de los círculos y duplíquelo con una tira de plástico para hornear.</w:t>
+        <w:t>Lavar uno de los círculos y forrarlo con una tira de plástico de repostería.</w:t>
       </w:r>
     </w:p>
     <w:p>
@@ -670,7 +670,7 @@
         </w:rPr>
       </w:pPr>
       <w:r>
-        <w:t>En este círculo, coloque uno de los registros de merengue. Cubra con la mitad de la crema.</w:t>
+        <w:t>En este círculo coloca uno de los discos de merengue. Cubrir con la mitad de la nata.</w:t>
       </w:r>
     </w:p>
     <w:p>
@@ -693,7 +693,7 @@
         </w:rPr>
       </w:pPr>
       <w:r>
-        <w:t>Coloque las frambuesas en la crema, deben estar apretadas y ocupar todo el disco sobre un grosor. Agregue un poco de crema para suavizar la superficie.</w:t>
+        <w:t>Disponer las frambuesas sobre la nata, deben quedar apretadas y ocupar todo el disco en un espesor. Añade un poco de nata para alisar la superficie.</w:t>
       </w:r>
     </w:p>
     <w:p>
@@ -716,7 +716,7 @@
         </w:rPr>
       </w:pPr>
       <w:r>
-        <w:t>Coloque sobre el segundo disco de merengue, al revés (para tener el lado liso en la parte superior).</w:t>
+        <w:t>Coloca el segundo disco de merengue encima, boca abajo (para que quede el lado liso arriba).</w:t>
       </w:r>
     </w:p>
     <w:p>
@@ -739,7 +739,7 @@
         </w:rPr>
       </w:pPr>
       <w:r>
-        <w:t>Luego distribuya el resto de la crema, suave y coloque el resto de las frambuesas en ella.</w:t>
+        <w:t>Luego repartir el resto de la nata, alisar y colocar encima el resto de las frambuesas.</w:t>
       </w:r>
     </w:p>
     <w:p>
@@ -762,7 +762,7 @@
         </w:rPr>
       </w:pPr>
       <w:r>
-        <w:t>Deje reposar durante 2 horas en el congelador, luego manténgase en el refrigerador.</w:t>
+        <w:t>Dejar reposar 2 horas en el congelador y luego guardar en el frigorífico.</w:t>
       </w:r>
     </w:p>
     <w:p>
@@ -1343,7 +1343,7 @@
         <w:rFonts w:asciiTheme="minorHAnsi" w:eastAsiaTheme="minorHAnsi" w:hAnsiTheme="minorHAnsi" w:cstheme="minorBidi"/>
         <w:sz w:val="22"/>
         <w:szCs w:val="22"/>
-        <w:lang w:val="sp-ES" w:eastAsia="en-US" w:bidi="ar-SA"/>
+        <w:lang w:val="es-ES" w:eastAsia="en-US" w:bidi="ar-SA"/>
       </w:rPr>
     </w:rPrDefault>
     <w:pPrDefault>
